--- a/extras/resources/dialog/Chef 1.docx
+++ b/extras/resources/dialog/Chef 1.docx
@@ -73,10 +73,7 @@
       </w:r>
       <w:proofErr w:type="spellEnd"/>
       <w:r>
-        <w:t xml:space="preserve"> </w:t>
-      </w:r>
-      <w:r>
-        <w:t>(</w:t>
+        <w:t xml:space="preserve"> (</w:t>
       </w:r>
       <w:proofErr w:type="spellStart"/>
       <w:r>
@@ -84,13 +81,44 @@
       </w:r>
       <w:proofErr w:type="spellEnd"/>
       <w:r>
-        <w:t xml:space="preserve"> </w:t>
-      </w:r>
+        <w:t xml:space="preserve"> 2)</w:t>
+      </w:r>
+    </w:p>
+    <w:p>
+      <w:pPr>
+        <w:ind w:left="720"/>
+      </w:pPr>
+      <w:r>
+        <w:t>3</w:t>
+      </w:r>
+      <w:r>
+        <w:t xml:space="preserve">  - WHO ARE YOU TO QUESTION MY AUTHORITY IN THIS BUILDING?!</w:t>
+      </w:r>
+      <w:r>
+        <w:t xml:space="preserve"> I AM A DETECTIVE ON OFFICIAL BUSINESS AND IF YOU DON’T ANSWER MY QUESTIONS THINGS ARE GOING TO GO BADLY FOR YOU VERY QUICKLY (</w:t>
+      </w:r>
+      <w:proofErr w:type="spellStart"/>
+      <w:r>
+        <w:t>goto</w:t>
+      </w:r>
+      <w:proofErr w:type="spellEnd"/>
+      <w:r>
+        <w:t xml:space="preserve"> 3)</w:t>
+      </w:r>
+    </w:p>
+    <w:p/>
+    <w:p>
       <w:r>
         <w:t>2</w:t>
       </w:r>
       <w:r>
-        <w:t>)</w:t>
+        <w:t xml:space="preserve"> -  </w:t>
+      </w:r>
+      <w:r>
+        <w:t>Chef</w:t>
+      </w:r>
+      <w:r>
+        <w:t xml:space="preserve">: </w:t>
       </w:r>
     </w:p>
     <w:p>
@@ -98,47 +126,13 @@
         <w:ind w:left="720"/>
       </w:pPr>
       <w:r>
-        <w:t>3</w:t>
-      </w:r>
-      <w:r>
-        <w:t xml:space="preserve">  - WHO ARE YOU TO QUESTION MY AUTHORITY IN THIS BUILDING?!</w:t>
-      </w:r>
-      <w:r>
-        <w:t xml:space="preserve"> I AM A DETECTIVE ON OFFICIAL BUSINESS AND IF YOU DON’T ANSWER MY QUESTIONS THINGS ARE GOING TO GO BADLY FOR YOU VERY QUICKLY (</w:t>
-      </w:r>
-      <w:proofErr w:type="spellStart"/>
-      <w:r>
-        <w:t>goto</w:t>
-      </w:r>
-      <w:proofErr w:type="spellEnd"/>
-      <w:r>
-        <w:t xml:space="preserve"> 3)</w:t>
-      </w:r>
-    </w:p>
-    <w:p/>
-    <w:p>
-      <w:r>
-        <w:t>2</w:t>
-      </w:r>
-      <w:r>
-        <w:t xml:space="preserve"> -  </w:t>
-      </w:r>
-      <w:r>
-        <w:t>Chef</w:t>
-      </w:r>
-      <w:r>
-        <w:t xml:space="preserve">: </w:t>
-      </w:r>
-    </w:p>
-    <w:p>
-      <w:pPr>
-        <w:ind w:left="720"/>
-      </w:pPr>
-      <w:r>
         <w:t xml:space="preserve">I DON’T RECOGNISE YOUR AUTHORITY. PLEASE LEAVE MY KITCHEN </w:t>
       </w:r>
       <w:r>
         <w:t>UNTIL YOU CAN CONVINCE ME  (End convo)</w:t>
+      </w:r>
+      <w:r>
+        <w:t xml:space="preserve"> + assistant help</w:t>
       </w:r>
     </w:p>
     <w:p>
@@ -253,7 +247,18 @@
         <w:t xml:space="preserve"> 8)</w:t>
       </w:r>
     </w:p>
-    <w:p/>
+    <w:p>
+      <w:pPr>
+        <w:ind w:left="720"/>
+      </w:pPr>
+      <w:r>
+        <w:t>4 – No, I think we’re OK. You seem unstable enough and those knives look awfully sharp!</w:t>
+      </w:r>
+    </w:p>
+    <w:p>
+      <w:bookmarkStart w:id="0" w:name="_GoBack"/>
+      <w:bookmarkEnd w:id="0"/>
+    </w:p>
     <w:p>
       <w:r>
         <w:t xml:space="preserve">6 – </w:t>
@@ -296,11 +301,11 @@
     <w:p>
       <w:r>
         <w:tab/>
-        <w:t xml:space="preserve">ISSUES!?! NO END OF ISSUES! THEY’RE ALL MAD! ALL OF THEM! I WOULD CHECK OUT THE NEWPHEW. OR THE SON-IN –LAW. I FORGET WHICH IS WHICH, THEY ALL LOOK THE SAME TO ME. ANYWAY. THERE WAS SOME SORT OF DRAMA LAST YEAR. ABOUT THE TIME THE DUCHESS’S </w:t>
+        <w:t xml:space="preserve">ISSUES!?! NO END OF ISSUES! THEY’RE ALL MAD! ALL OF THEM! I WOULD CHECK OUT THE NEWPHEW. OR THE SON-IN –LAW. I FORGET WHICH IS WHICH, THEY ALL LOOK THE SAME TO ME. </w:t>
       </w:r>
       <w:r>
         <w:lastRenderedPageBreak/>
-        <w:t xml:space="preserve">DAUGHTER STOPPED COMING AROUND. *sob* She was always so nice *sob*, so understanding. She always praised my cooking, every day *sob* </w:t>
+        <w:t xml:space="preserve">ANYWAY. THERE WAS SOME SORT OF DRAMA LAST YEAR. ABOUT THE TIME THE DUCHESS’S DAUGHTER STOPPED COMING AROUND. *sob* She was always so nice *sob*, so understanding. She always praised my cooking, every day *sob* </w:t>
       </w:r>
       <w:r>
         <w:t>(</w:t>
@@ -430,10 +435,7 @@
         <w:tab/>
       </w:r>
     </w:p>
-    <w:p>
-      <w:bookmarkStart w:id="0" w:name="_GoBack"/>
-      <w:bookmarkEnd w:id="0"/>
-    </w:p>
+    <w:p/>
     <w:p/>
     <w:p/>
     <w:sectPr>
@@ -706,6 +708,7 @@
   <w:style w:type="character" w:default="1" w:styleId="DefaultParagraphFont">
     <w:name w:val="Default Paragraph Font"/>
     <w:uiPriority w:val="1"/>
+    <w:semiHidden/>
     <w:unhideWhenUsed/>
   </w:style>
   <w:style w:type="table" w:default="1" w:styleId="TableNormal">
@@ -906,6 +909,7 @@
   <w:style w:type="character" w:default="1" w:styleId="DefaultParagraphFont">
     <w:name w:val="Default Paragraph Font"/>
     <w:uiPriority w:val="1"/>
+    <w:semiHidden/>
     <w:unhideWhenUsed/>
   </w:style>
   <w:style w:type="table" w:default="1" w:styleId="TableNormal">
@@ -1198,7 +1202,7 @@
   <a:extraClrSchemeLst/>
   <a:extLst>
     <a:ext uri="{05A4C25C-085E-4340-85A3-A5531E510DB2}">
-      <thm15:themeFamily xmlns:thm15="http://schemas.microsoft.com/office/thememl/2012/main" xmlns="" name="Office Theme" id="{62F939B6-93AF-4DB8-9C6B-D6C7DFDC589F}" vid="{4A3C46E8-61CC-4603-A589-7422A47A8E4A}"/>
+      <thm15:themeFamily xmlns="" xmlns:thm15="http://schemas.microsoft.com/office/thememl/2012/main" name="Office Theme" id="{62F939B6-93AF-4DB8-9C6B-D6C7DFDC589F}" vid="{4A3C46E8-61CC-4603-A589-7422A47A8E4A}"/>
     </a:ext>
   </a:extLst>
 </a:theme>
